--- a/src/documents/Loop__LOOP_Files/DK_CMS_07LMSP_d_Expense_reimbursement_form_for_Service_Provider3.docx
+++ b/src/documents/Loop__LOOP_Files/DK_CMS_07LMSP_d_Expense_reimbursement_form_for_Service_Provider3.docx
@@ -2813,8 +2813,8 @@
 </file>
 
 <file path=customXml/item4.xml><?xml version="1.0" encoding="utf-8"?>
-<ct:contentTypeSchema xmlns:ct="http://schemas.microsoft.com/office/2006/metadata/contentType" xmlns:ma="http://schemas.microsoft.com/office/2006/metadata/properties/metaAttributes" ct:_="" ma:_="" ma:contentTypeName="Document" ma:contentTypeID="0x010100835FB1F73B653A41B636C9FDA67687B8" ma:contentTypeVersion="5" ma:contentTypeDescription="Create a new document." ma:contentTypeScope="" ma:versionID="94854edb4ece8a383fca1df886b9fb19">
-  <xsd:schema xmlns:xsd="http://www.w3.org/2001/XMLSchema" xmlns:xs="http://www.w3.org/2001/XMLSchema" xmlns:p="http://schemas.microsoft.com/office/2006/metadata/properties" xmlns:ns2="33648e8c-5399-4ce0-994e-2f4ddb1c4614" targetNamespace="http://schemas.microsoft.com/office/2006/metadata/properties" ma:root="true" ma:fieldsID="4383c11d7d13e000ea9a7d347e1afa8f" ns2:_="">
+<ct:contentTypeSchema xmlns:ct="http://schemas.microsoft.com/office/2006/metadata/contentType" xmlns:ma="http://schemas.microsoft.com/office/2006/metadata/properties/metaAttributes" ct:_="" ma:_="" ma:contentTypeName="Document" ma:contentTypeID="0x0101005755315A19057048B07EF328C73994E3" ma:contentTypeVersion="5" ma:contentTypeDescription="Create a new document." ma:contentTypeScope="" ma:versionID="9bf431706d8e820eeb58f77b0b1155f1">
+  <xsd:schema xmlns:xsd="http://www.w3.org/2001/XMLSchema" xmlns:xs="http://www.w3.org/2001/XMLSchema" xmlns:p="http://schemas.microsoft.com/office/2006/metadata/properties" xmlns:ns2="33648e8c-5399-4ce0-994e-2f4ddb1c4614" targetNamespace="http://schemas.microsoft.com/office/2006/metadata/properties" ma:root="true" ma:fieldsID="e8df83b5aff4ecb9828f22c50e2a8b99" ns2:_="">
     <xsd:import namespace="33648e8c-5399-4ce0-994e-2f4ddb1c4614"/>
     <xsd:element name="properties">
       <xsd:complexType>
@@ -2836,7 +2836,7 @@
   <xsd:schema xmlns:xsd="http://www.w3.org/2001/XMLSchema" xmlns:xs="http://www.w3.org/2001/XMLSchema" xmlns:dms="http://schemas.microsoft.com/office/2006/documentManagement/types" xmlns:pc="http://schemas.microsoft.com/office/infopath/2007/PartnerControls" targetNamespace="33648e8c-5399-4ce0-994e-2f4ddb1c4614" elementFormDefault="qualified">
     <xsd:import namespace="http://schemas.microsoft.com/office/2006/documentManagement/types"/>
     <xsd:import namespace="http://schemas.microsoft.com/office/infopath/2007/PartnerControls"/>
-    <xsd:element name="TaxCatchAll" ma:index="7" nillable="true" ma:displayName="Taxonomy Catch All Column" ma:hidden="true" ma:list="{e51b3cf6-e0c0-4b36-a9cc-8b9982152c49}" ma:internalName="TaxCatchAll" ma:showField="CatchAllData" ma:web="4981e8b0-8932-480d-9be8-58d99d2fa62a">
+    <xsd:element name="TaxCatchAll" ma:index="7" nillable="true" ma:displayName="Taxonomy Catch All Column" ma:hidden="true" ma:list="{7c0cefe8-db54-4072-be59-48c39afedcfb}" ma:internalName="TaxCatchAll" ma:showField="CatchAllData" ma:web="4cbe2241-5b4b-4323-bad2-004f72447724">
       <xsd:complexType>
         <xsd:complexContent>
           <xsd:extension base="dms:MultiChoiceLookup">
@@ -2847,7 +2847,7 @@
         </xsd:complexContent>
       </xsd:complexType>
     </xsd:element>
-    <xsd:element name="TaxCatchAllLabel" ma:index="8" nillable="true" ma:displayName="Taxonomy Catch All Column1" ma:hidden="true" ma:list="{e51b3cf6-e0c0-4b36-a9cc-8b9982152c49}" ma:internalName="TaxCatchAllLabel" ma:readOnly="true" ma:showField="CatchAllDataLabel" ma:web="4981e8b0-8932-480d-9be8-58d99d2fa62a">
+    <xsd:element name="TaxCatchAllLabel" ma:index="8" nillable="true" ma:displayName="Taxonomy Catch All Column1" ma:hidden="true" ma:list="{7c0cefe8-db54-4072-be59-48c39afedcfb}" ma:internalName="TaxCatchAllLabel" ma:readOnly="true" ma:showField="CatchAllDataLabel" ma:web="4cbe2241-5b4b-4323-bad2-004f72447724">
       <xsd:complexType>
         <xsd:complexContent>
           <xsd:extension base="dms:MultiChoiceLookup">
@@ -2989,7 +2989,7 @@
 </file>
 
 <file path=customXml/itemProps4.xml><?xml version="1.0" encoding="utf-8"?>
-<ds:datastoreItem xmlns:ds="http://schemas.openxmlformats.org/officeDocument/2006/customXml" ds:itemID="{114B9208-6F5A-473F-95B0-6CD98BA4949E}"/>
+<ds:datastoreItem xmlns:ds="http://schemas.openxmlformats.org/officeDocument/2006/customXml" ds:itemID="{A7897BB7-F178-4A3D-BCA8-F367DE40CA71}"/>
 </file>
 
 <file path=customXml/itemProps5.xml><?xml version="1.0" encoding="utf-8"?>
